--- a/src/test/resources/org/xmlcml/svgplus/action/pdf/twoChunks.docx
+++ b/src/test/resources/org/xmlcml/svgplus/action/pdf/twoChunks.docx
@@ -4,60 +4,15 @@
   <w:body>
     <w:p>
       <w:r>
-        <w:t>This is chunk0</w:t>
+        <w:t>chunk0</w:t>
       </w:r>
+      <w:bookmarkStart w:id="0" w:name="_GoBack"/>
+      <w:bookmarkEnd w:id="0"/>
     </w:p>
     <w:p>
       <w:r>
-        <w:t xml:space="preserve">This is chunk1.aaaaaaaaaaaa </w:t>
+        <w:t>chunk1</w:t>
       </w:r>
-      <w:proofErr w:type="spellStart"/>
-      <w:r>
-        <w:t>bbbbbbbbbbbbbbbb</w:t>
-      </w:r>
-      <w:proofErr w:type="spellEnd"/>
-      <w:r>
-        <w:t xml:space="preserve"> </w:t>
-      </w:r>
-      <w:proofErr w:type="spellStart"/>
-      <w:r>
-        <w:t>cccccccccccccccc</w:t>
-      </w:r>
-      <w:proofErr w:type="spellEnd"/>
-      <w:r>
-        <w:t xml:space="preserve"> </w:t>
-      </w:r>
-      <w:proofErr w:type="spellStart"/>
-      <w:r>
-        <w:t>dddddddddd</w:t>
-      </w:r>
-      <w:proofErr w:type="spellEnd"/>
-      <w:r>
-        <w:t xml:space="preserve"> </w:t>
-      </w:r>
-      <w:proofErr w:type="spellStart"/>
-      <w:r>
-        <w:t>eeeeeeeeeeee</w:t>
-      </w:r>
-      <w:proofErr w:type="spellEnd"/>
-      <w:r>
-        <w:t xml:space="preserve"> </w:t>
-      </w:r>
-      <w:proofErr w:type="spellStart"/>
-      <w:r>
-        <w:t>fffffffffffffff</w:t>
-      </w:r>
-      <w:proofErr w:type="spellEnd"/>
-      <w:r>
-        <w:t xml:space="preserve"> </w:t>
-      </w:r>
-      <w:proofErr w:type="spellStart"/>
-      <w:r>
-        <w:t>gggggggggggggggggggggggggggggggggggggggg</w:t>
-      </w:r>
-      <w:bookmarkStart w:id="0" w:name="_GoBack"/>
-      <w:bookmarkEnd w:id="0"/>
-      <w:proofErr w:type="spellEnd"/>
     </w:p>
     <w:sectPr>
       <w:pgSz w:w="11906" w:h="16838"/>
@@ -741,7 +696,7 @@
 </file>
 
 <file path=customXml/itemProps1.xml><?xml version="1.0" encoding="utf-8"?>
-<ds:datastoreItem xmlns:ds="http://schemas.openxmlformats.org/officeDocument/2006/customXml" ds:itemID="{3CB4A7A2-5A7C-42C5-BA0E-6D65BF4A3F59}">
+<ds:datastoreItem xmlns:ds="http://schemas.openxmlformats.org/officeDocument/2006/customXml" ds:itemID="{9B38ABB2-6574-4EE9-AF37-9ADAE54BFB17}">
   <ds:schemaRefs>
     <ds:schemaRef ds:uri="urn:schemas-microsoft-com.VSTO2008Demos.ControlsStorage"/>
   </ds:schemaRefs>
